--- a/Chapter 19.docx
+++ b/Chapter 19.docx
@@ -21,7 +21,7 @@
         <w:t xml:space="preserve">open </w:t>
       </w:r>
       <w:r>
-        <w:t>her eyes open</w:t>
+        <w:t>her eyes</w:t>
       </w:r>
       <w:r>
         <w:t xml:space="preserve">. </w:t>
@@ -54,7 +54,27 @@
         <w:ind w:firstLine="720"/>
       </w:pPr>
       <w:r>
-        <w:t xml:space="preserve">Fragments of last night drifted through her brain like half-remembered dreams—close enough to sense, impossible to grab. She squeezed her eyes shut, trying to force the pieces together, but everything just smeared </w:t>
+        <w:t>Fragments of last night drifted through her brain like half-remembered dreams—</w:t>
+      </w:r>
+      <w:r>
+        <w:t xml:space="preserve">Miss Everdeen, the library, Gracie… </w:t>
+      </w:r>
+      <w:r>
+        <w:t>close enough to sense,</w:t>
+      </w:r>
+      <w:r>
+        <w:t xml:space="preserve"> but</w:t>
+      </w:r>
+      <w:r>
+        <w:t xml:space="preserve"> impossible to grab. </w:t>
+      </w:r>
+    </w:p>
+    <w:p>
+      <w:pPr>
+        <w:ind w:firstLine="720"/>
+      </w:pPr>
+      <w:r>
+        <w:t xml:space="preserve">She squeezed her eyes shut, trying to force the pieces together, but everything just smeared </w:t>
       </w:r>
       <w:r>
         <w:t>like blobs of paint.</w:t>
@@ -65,7 +85,10 @@
         <w:ind w:firstLine="720"/>
       </w:pPr>
       <w:r>
-        <w:t>She forced herself onto her side and pushed upright. The whole room tilted, swayed, then steadied… barely.</w:t>
+        <w:t>Emma</w:t>
+      </w:r>
+      <w:r>
+        <w:t xml:space="preserve"> forced herself onto her side and pushed upright. The whole room tilted, swayed, then steadied… barely.</w:t>
       </w:r>
     </w:p>
     <w:p>
@@ -97,168 +120,210 @@
         <w:ind w:firstLine="720"/>
       </w:pPr>
       <w:r>
-        <w:t xml:space="preserve">Miss Everdeen’s eyes—depthless, black, </w:t>
-      </w:r>
+        <w:t xml:space="preserve">Miss Everdeen’s </w:t>
+      </w:r>
+      <w:r>
+        <w:t>f</w:t>
+      </w:r>
+      <w:r>
+        <w:t>ingers</w:t>
+      </w:r>
+      <w:r>
+        <w:t xml:space="preserve"> caressing her </w:t>
+      </w:r>
+      <w:r>
+        <w:t xml:space="preserve">cheek, </w:t>
+      </w:r>
+      <w:r>
+        <w:t xml:space="preserve">her </w:t>
+      </w:r>
+      <w:r>
+        <w:t>eyes—depthless, black, endless—locked onto hers</w:t>
+      </w:r>
+      <w:r>
+        <w:t xml:space="preserve">. And </w:t>
+      </w:r>
+      <w:r>
+        <w:t>behind them yawned a pit of—</w:t>
+      </w:r>
+    </w:p>
+    <w:p>
+      <w:pPr>
+        <w:ind w:firstLine="720"/>
+      </w:pPr>
+      <w:r>
+        <w:t>Emma sucked in a breath.</w:t>
+      </w:r>
+    </w:p>
+    <w:p>
+      <w:pPr>
+        <w:ind w:firstLine="720"/>
+      </w:pPr>
+      <w:r>
+        <w:t>She shook her head hard until her vision steadied. The image snapped away, leaving only her closed bedroom door… and her heart pounding far too fast.</w:t>
+      </w:r>
+    </w:p>
+    <w:p>
+      <w:pPr>
+        <w:ind w:firstLine="720"/>
+      </w:pPr>
+      <w:r>
+        <w:t>She lifted trembling fingers to her cheek.</w:t>
+      </w:r>
+      <w:r>
+        <w:t xml:space="preserve"> </w:t>
+      </w:r>
+      <w:r>
+        <w:t>Cold.</w:t>
+      </w:r>
+    </w:p>
+    <w:p>
+      <w:pPr>
+        <w:ind w:firstLine="720"/>
+      </w:pPr>
+      <w:r>
+        <w:t xml:space="preserve">BOOM </w:t>
+      </w:r>
+      <w:proofErr w:type="spellStart"/>
+      <w:r>
+        <w:t>BOOM</w:t>
+      </w:r>
+      <w:proofErr w:type="spellEnd"/>
+      <w:r>
+        <w:t xml:space="preserve"> </w:t>
+      </w:r>
+      <w:proofErr w:type="spellStart"/>
+      <w:r>
+        <w:t>BOOM</w:t>
+      </w:r>
+      <w:proofErr w:type="spellEnd"/>
+      <w:r>
+        <w:t>!</w:t>
+      </w:r>
+    </w:p>
+    <w:p>
+      <w:pPr>
+        <w:ind w:firstLine="720"/>
+      </w:pPr>
+      <w:r>
+        <w:t>Emma flinched</w:t>
+      </w:r>
+      <w:r>
+        <w:t xml:space="preserve"> at the </w:t>
+      </w:r>
+      <w:r>
+        <w:t xml:space="preserve">pounding </w:t>
+      </w:r>
+      <w:r>
+        <w:t>of</w:t>
+      </w:r>
+      <w:r>
+        <w:t xml:space="preserve"> the front door.</w:t>
+      </w:r>
+    </w:p>
+    <w:p>
+      <w:pPr>
+        <w:ind w:firstLine="720"/>
+      </w:pPr>
+      <w:r>
+        <w:t>Or—was that just her head?</w:t>
+      </w:r>
+    </w:p>
+    <w:p>
+      <w:pPr>
+        <w:ind w:firstLine="720"/>
+      </w:pPr>
+      <w:r>
+        <w:t>She sat on the edge of her bed, testing her legs. They felt like cooked noodles</w:t>
+      </w:r>
+      <w:r>
+        <w:t>—but then t</w:t>
+      </w:r>
+      <w:r>
+        <w:t>he pounding came again, louder, harder, impatient.</w:t>
+      </w:r>
+    </w:p>
+    <w:p>
+      <w:pPr>
+        <w:ind w:firstLine="720"/>
+      </w:pPr>
       <w:proofErr w:type="gramStart"/>
       <w:r>
-        <w:t>endless—</w:t>
-      </w:r>
-      <w:proofErr w:type="gramEnd"/>
-      <w:r>
-        <w:t>locked onto hers. Fingers like ice swept down Emma’s cheek, and behind them yawned a pit of—</w:t>
-      </w:r>
-    </w:p>
-    <w:p>
-      <w:pPr>
-        <w:ind w:firstLine="720"/>
-      </w:pPr>
-      <w:r>
-        <w:t>Emma sucked in a breath.</w:t>
-      </w:r>
-    </w:p>
-    <w:p>
-      <w:pPr>
-        <w:ind w:firstLine="720"/>
-      </w:pPr>
-      <w:r>
-        <w:t>She shook her head hard until her vision steadied. The image snapped away, leaving only her closed bedroom door… and her heart pounding far too fast.</w:t>
-      </w:r>
-    </w:p>
-    <w:p>
-      <w:pPr>
-        <w:ind w:firstLine="720"/>
-      </w:pPr>
-      <w:r>
-        <w:t>She lifted trembling fingers to her cheek.</w:t>
-      </w:r>
-      <w:r>
-        <w:t xml:space="preserve"> </w:t>
-      </w:r>
-      <w:r>
-        <w:t>Cold.</w:t>
-      </w:r>
-    </w:p>
-    <w:p>
-      <w:pPr>
-        <w:ind w:firstLine="720"/>
-      </w:pPr>
-      <w:r>
-        <w:t xml:space="preserve">BOOM </w:t>
-      </w:r>
-      <w:proofErr w:type="spellStart"/>
-      <w:r>
-        <w:t>BOOM</w:t>
-      </w:r>
-      <w:proofErr w:type="spellEnd"/>
-      <w:r>
-        <w:t xml:space="preserve"> </w:t>
-      </w:r>
-      <w:proofErr w:type="spellStart"/>
-      <w:r>
-        <w:t>BOOM</w:t>
-      </w:r>
-      <w:proofErr w:type="spellEnd"/>
-      <w:r>
-        <w:t>!</w:t>
-      </w:r>
-    </w:p>
-    <w:p>
-      <w:pPr>
-        <w:ind w:firstLine="720"/>
-      </w:pPr>
-      <w:r>
-        <w:t>Emma flinched</w:t>
-      </w:r>
-      <w:r>
-        <w:t xml:space="preserve"> at the </w:t>
-      </w:r>
-      <w:r>
-        <w:t xml:space="preserve">pounding </w:t>
-      </w:r>
-      <w:r>
-        <w:t>of</w:t>
-      </w:r>
-      <w:r>
-        <w:t xml:space="preserve"> the front door.</w:t>
-      </w:r>
-    </w:p>
-    <w:p>
-      <w:pPr>
-        <w:ind w:firstLine="720"/>
-      </w:pPr>
-      <w:r>
-        <w:t>Or—was that just her head?</w:t>
-      </w:r>
-    </w:p>
-    <w:p>
-      <w:pPr>
-        <w:ind w:firstLine="720"/>
-      </w:pPr>
-      <w:r>
-        <w:t>She sat on the edge of her bed, testing her legs. They felt like cooked noodles. The pounding came again, louder, harder, impatient.</w:t>
-      </w:r>
-    </w:p>
-    <w:p>
-      <w:pPr>
-        <w:ind w:firstLine="720"/>
-      </w:pPr>
-      <w:r>
-        <w:t>“</w:t>
-      </w:r>
-      <w:proofErr w:type="spellStart"/>
-      <w:r>
-        <w:t>Daaaad</w:t>
-      </w:r>
-      <w:proofErr w:type="spellEnd"/>
-      <w:r>
-        <w:t>,” she groaned, rubbing her eyes. “Can you get the—”</w:t>
-      </w:r>
-    </w:p>
-    <w:p>
-      <w:pPr>
-        <w:ind w:firstLine="720"/>
-      </w:pPr>
-      <w:r>
-        <w:t>BOOM. BOOM. BOOM.</w:t>
-      </w:r>
-    </w:p>
-    <w:p>
-      <w:pPr>
-        <w:ind w:firstLine="720"/>
-      </w:pPr>
-      <w:r>
-        <w:t>“Dad! Someone’s at the door!”</w:t>
-      </w:r>
-      <w:r>
-        <w:t xml:space="preserve"> Emma </w:t>
-      </w:r>
-      <w:proofErr w:type="gramStart"/>
-      <w:r>
-        <w:t>screech</w:t>
-      </w:r>
-      <w:proofErr w:type="gramEnd"/>
-      <w:r>
-        <w:t xml:space="preserve">, her voice </w:t>
-      </w:r>
-      <w:r>
-        <w:t xml:space="preserve">dry and scratchy. </w:t>
-      </w:r>
-    </w:p>
-    <w:p>
-      <w:pPr>
-        <w:ind w:firstLine="720"/>
-      </w:pPr>
-      <w:r>
-        <w:t>Silence.</w:t>
-      </w:r>
-    </w:p>
-    <w:p>
-      <w:pPr>
-        <w:ind w:firstLine="720"/>
         <w:rPr>
           <w:i/>
           <w:iCs/>
         </w:rPr>
+        <w:t>Definitely the</w:t>
+      </w:r>
+      <w:proofErr w:type="gramEnd"/>
+      <w:r>
+        <w:rPr>
+          <w:i/>
+          <w:iCs/>
+        </w:rPr>
+        <w:t xml:space="preserve"> front door</w:t>
+      </w:r>
+      <w:r>
+        <w:t xml:space="preserve">. </w:t>
+      </w:r>
+      <w:r>
+        <w:t>“</w:t>
+      </w:r>
+      <w:proofErr w:type="spellStart"/>
+      <w:r>
+        <w:t>Daaaad</w:t>
+      </w:r>
+      <w:proofErr w:type="spellEnd"/>
+      <w:r>
+        <w:t xml:space="preserve">,” </w:t>
+      </w:r>
+      <w:r>
+        <w:t>Emma</w:t>
+      </w:r>
+      <w:r>
+        <w:t xml:space="preserve"> groaned, rubbing her eyes. “Can you get the—”</w:t>
+      </w:r>
+    </w:p>
+    <w:p>
+      <w:pPr>
+        <w:ind w:firstLine="720"/>
+      </w:pPr>
+      <w:r>
+        <w:t>BOOM. BOOM. BOOM.</w:t>
+      </w:r>
+    </w:p>
+    <w:p>
+      <w:pPr>
+        <w:ind w:firstLine="720"/>
+      </w:pPr>
+      <w:r>
+        <w:t>“Dad! Someone’s at the door!”</w:t>
+      </w:r>
+      <w:r>
+        <w:t xml:space="preserve"> Emma </w:t>
+      </w:r>
+      <w:r>
+        <w:t>screeched</w:t>
+      </w:r>
+      <w:r>
+        <w:t xml:space="preserve">, her voice </w:t>
+      </w:r>
+      <w:r>
+        <w:t xml:space="preserve">dry and scratchy. </w:t>
+      </w:r>
+    </w:p>
+    <w:p>
+      <w:pPr>
+        <w:ind w:firstLine="720"/>
+      </w:pPr>
+      <w:r>
+        <w:lastRenderedPageBreak/>
+        <w:t>Silence.</w:t>
+      </w:r>
+    </w:p>
+    <w:p>
+      <w:pPr>
+        <w:ind w:firstLine="720"/>
       </w:pPr>
       <w:r>
         <w:t>Shocker.</w:t>
@@ -276,8 +341,13 @@
         <w:ind w:firstLine="720"/>
       </w:pPr>
       <w:r>
-        <w:lastRenderedPageBreak/>
-        <w:t>Emma stood, wobbling like a newborn deer. She shuffled into the hallway, passing her dad’s room. The bed was neatly made, untouched. She didn’t have to check the kitchen to know there’d be a note waiting on the counter:</w:t>
+        <w:t xml:space="preserve">Emma stood, wobbling like a newborn deer. She shuffled into the hallway, passing her dad’s room. The bed was neatly made, </w:t>
+      </w:r>
+      <w:r>
+        <w:t>smell of aftershave still clinging to the air</w:t>
+      </w:r>
+      <w:r>
+        <w:t xml:space="preserve">. </w:t>
       </w:r>
     </w:p>
     <w:p>
@@ -289,11 +359,26 @@
         </w:rPr>
       </w:pPr>
       <w:r>
+        <w:t xml:space="preserve">She didn’t have to check the kitchen to know there’d be a note waiting </w:t>
+      </w:r>
+      <w:r>
+        <w:t xml:space="preserve">for her. Something probably saying, </w:t>
+      </w:r>
+      <w:proofErr w:type="gramStart"/>
+      <w:r>
         <w:rPr>
           <w:i/>
           <w:iCs/>
         </w:rPr>
-        <w:t>Had to get to work. Breakfast in the fridge.</w:t>
+        <w:t>Had</w:t>
+      </w:r>
+      <w:proofErr w:type="gramEnd"/>
+      <w:r>
+        <w:rPr>
+          <w:i/>
+          <w:iCs/>
+        </w:rPr>
+        <w:t xml:space="preserve"> to get to work. Breakfast in the fridge.</w:t>
       </w:r>
     </w:p>
     <w:p>
@@ -388,19 +473,698 @@
       <w:pPr>
         <w:ind w:firstLine="720"/>
       </w:pPr>
-    </w:p>
-    <w:p>
-      <w:pPr>
-        <w:ind w:firstLine="720"/>
-      </w:pPr>
-    </w:p>
-    <w:p>
-      <w:pPr>
-        <w:ind w:firstLine="720"/>
-      </w:pPr>
-      <w:r>
-        <w:t>Gracie didn’t let go immediately—if anything, she squeezed tighter for half a second—before finally pulling back, hands gripping Emma’s arms like she needed physical proof she was real</w:t>
-      </w:r>
+      <w:r>
+        <w:t>Gracie didn’t let go immediately—if anything, she squeezed tighter for half a</w:t>
+      </w:r>
+      <w:r>
+        <w:t xml:space="preserve"> </w:t>
+      </w:r>
+      <w:r>
+        <w:t>second—before finally pulling back, her hands still gripping Emma’s arms like she needed physical proof she wasn’t a ghost herself.</w:t>
+      </w:r>
+    </w:p>
+    <w:p>
+      <w:pPr>
+        <w:ind w:firstLine="720"/>
+      </w:pPr>
+      <w:r>
+        <w:t>“Emma,” Gracie said softly, her eyes scanning Emma’s face, her hair, her pupils—everything.</w:t>
+      </w:r>
+    </w:p>
+    <w:p>
+      <w:pPr>
+        <w:ind w:firstLine="720"/>
+      </w:pPr>
+      <w:r>
+        <w:t>“Yeah?” Emma croaked.</w:t>
+      </w:r>
+    </w:p>
+    <w:p>
+      <w:pPr>
+        <w:ind w:firstLine="720"/>
+      </w:pPr>
+      <w:r>
+        <w:t>“When I couldn’t find you at school this morning—then not at lunch—I thought…” Gracie swallowed, her breath hitching. “</w:t>
+      </w:r>
+      <w:r>
+        <w:t>I had this thought that maybe you—you know—ended up like Abby and the rest of them</w:t>
+      </w:r>
+      <w:r>
+        <w:t xml:space="preserve"> or something.”</w:t>
+      </w:r>
+    </w:p>
+    <w:p>
+      <w:pPr>
+        <w:ind w:firstLine="720"/>
+      </w:pPr>
+      <w:r>
+        <w:t>“School…” Emma scrubbed a hand through her hair. “</w:t>
+      </w:r>
+      <w:proofErr w:type="spellStart"/>
+      <w:r>
+        <w:t>Ugh</w:t>
+      </w:r>
+      <w:r>
+        <w:t>hh</w:t>
+      </w:r>
+      <w:proofErr w:type="spellEnd"/>
+      <w:r>
+        <w:t>. I—I overslept.”</w:t>
+      </w:r>
+    </w:p>
+    <w:p>
+      <w:pPr>
+        <w:ind w:firstLine="720"/>
+      </w:pPr>
+      <w:r>
+        <w:lastRenderedPageBreak/>
+        <w:t xml:space="preserve">“Overslept?” Gracie barked a breathless laugh. “Try slept through the </w:t>
+      </w:r>
+      <w:r>
+        <w:rPr>
+          <w:i/>
+          <w:iCs/>
+        </w:rPr>
+        <w:t>entire</w:t>
+      </w:r>
+      <w:r>
+        <w:t xml:space="preserve"> day.”</w:t>
+      </w:r>
+    </w:p>
+    <w:p>
+      <w:pPr>
+        <w:ind w:firstLine="720"/>
+      </w:pPr>
+      <w:r>
+        <w:t>“What?” Emma blinked, whipping around to stare at the oven clock. 3:04 PM.</w:t>
+      </w:r>
+      <w:r>
+        <w:br/>
+        <w:t>“Oh my god.” She should’ve been in</w:t>
+      </w:r>
+      <w:r>
+        <w:t xml:space="preserve"> her</w:t>
+      </w:r>
+      <w:r>
+        <w:t xml:space="preserve"> last period. </w:t>
+      </w:r>
+    </w:p>
+    <w:p>
+      <w:pPr>
+        <w:ind w:firstLine="720"/>
+      </w:pPr>
+      <w:r>
+        <w:t xml:space="preserve">Her dad was </w:t>
+      </w:r>
+      <w:r>
+        <w:rPr>
+          <w:i/>
+          <w:iCs/>
+        </w:rPr>
+        <w:t>going</w:t>
+      </w:r>
+      <w:r>
+        <w:t xml:space="preserve"> to kill her. </w:t>
+      </w:r>
+    </w:p>
+    <w:p>
+      <w:pPr>
+        <w:ind w:firstLine="720"/>
+      </w:pPr>
+      <w:r>
+        <w:t>Her phone was probably overflowing with messages.</w:t>
+      </w:r>
+    </w:p>
+    <w:p>
+      <w:pPr>
+        <w:ind w:firstLine="720"/>
+      </w:pPr>
+      <w:r>
+        <w:t>“Uh, yeah.” Gracie’s gaze flicked past Emma into the house. “Is… anyone else home?” she whispered.</w:t>
+      </w:r>
+    </w:p>
+    <w:p>
+      <w:pPr>
+        <w:ind w:firstLine="720"/>
+      </w:pPr>
+      <w:r>
+        <w:t>Emma pressed her fingers to her temples, trying to gather her thoughts. “No. Just me.”</w:t>
+      </w:r>
+    </w:p>
+    <w:p>
+      <w:pPr>
+        <w:ind w:firstLine="720"/>
+      </w:pPr>
+      <w:r>
+        <w:t xml:space="preserve">Gracie didn’t wait another second. She slipped inside, tugging Emma along with her like it was </w:t>
+      </w:r>
+      <w:r>
+        <w:rPr>
+          <w:i/>
+          <w:iCs/>
+        </w:rPr>
+        <w:t>her</w:t>
+      </w:r>
+      <w:r>
+        <w:t xml:space="preserve"> house.</w:t>
+      </w:r>
+    </w:p>
+    <w:p>
+      <w:pPr>
+        <w:ind w:firstLine="720"/>
+      </w:pPr>
+      <w:r>
+        <w:t xml:space="preserve">“Aren’t you supposed to be at school?” Emma </w:t>
+      </w:r>
+      <w:proofErr w:type="gramStart"/>
+      <w:r>
+        <w:t>managed</w:t>
+      </w:r>
+      <w:proofErr w:type="gramEnd"/>
+      <w:r>
+        <w:t xml:space="preserve"> as Gracie towed her through the entryway</w:t>
+      </w:r>
+      <w:r>
+        <w:t xml:space="preserve"> in search of Emma’s bedroom.</w:t>
+      </w:r>
+    </w:p>
+    <w:p>
+      <w:pPr>
+        <w:ind w:firstLine="720"/>
+      </w:pPr>
+      <w:r>
+        <w:t xml:space="preserve">“Technically, I still am,” Gracie said, waving off the detail. “I told Mr. Tart I was having </w:t>
+      </w:r>
+      <w:r>
+        <w:rPr>
+          <w:i/>
+          <w:iCs/>
+        </w:rPr>
+        <w:t>severe</w:t>
+      </w:r>
+      <w:r>
+        <w:t xml:space="preserve"> stomach issues. He sent me to the bathroom without asking a single question. Since </w:t>
+      </w:r>
+      <w:proofErr w:type="spellStart"/>
+      <w:r>
+        <w:t>it’s</w:t>
+      </w:r>
+      <w:proofErr w:type="spellEnd"/>
+      <w:r>
+        <w:t xml:space="preserve"> last period, I figured that would get me through the rest of the day without a trip to </w:t>
+      </w:r>
+      <w:r>
+        <w:t xml:space="preserve">Deadpan Stan’s </w:t>
+      </w:r>
+      <w:r>
+        <w:t>office.”</w:t>
+      </w:r>
+    </w:p>
+    <w:p>
+      <w:pPr>
+        <w:ind w:firstLine="720"/>
+      </w:pPr>
+      <w:r>
+        <w:t>She said all of this in a single breath, words tumbling out like she was racing a clock only she could hear.</w:t>
+      </w:r>
+    </w:p>
+    <w:p>
+      <w:pPr>
+        <w:ind w:firstLine="720"/>
+      </w:pPr>
+    </w:p>
+    <w:p/>
+    <w:p>
+      <w:pPr>
+        <w:ind w:firstLine="720"/>
+      </w:pPr>
+      <w:r>
+        <w:t>“And I supposed your mom</w:t>
+      </w:r>
+      <w:r>
+        <w:t xml:space="preserve"> think’s </w:t>
+      </w:r>
+      <w:r>
+        <w:t>you’re</w:t>
+      </w:r>
+      <w:r>
+        <w:t xml:space="preserve"> going to the library again after school</w:t>
+      </w:r>
+      <w:r>
+        <w:t>?”</w:t>
+      </w:r>
+    </w:p>
+    <w:p>
+      <w:pPr>
+        <w:ind w:firstLine="720"/>
+      </w:pPr>
+      <w:r>
+        <w:t xml:space="preserve">“Yeah—pretty much,” </w:t>
+      </w:r>
+    </w:p>
+    <w:p>
+      <w:pPr>
+        <w:ind w:firstLine="720"/>
+      </w:pPr>
+      <w:r>
+        <w:t xml:space="preserve">Emma </w:t>
+      </w:r>
+      <w:r>
+        <w:t>trailed close behind</w:t>
+      </w:r>
+      <w:r>
+        <w:t xml:space="preserve"> Gracie wandered into </w:t>
+      </w:r>
+      <w:proofErr w:type="gramStart"/>
+      <w:r>
+        <w:t>she</w:t>
+      </w:r>
+      <w:proofErr w:type="gramEnd"/>
+      <w:r>
+        <w:t xml:space="preserve"> room, watching her take it all in.</w:t>
+      </w:r>
+    </w:p>
+    <w:p>
+      <w:pPr>
+        <w:ind w:firstLine="720"/>
+      </w:pPr>
+      <w:r>
+        <w:t>Gracie’s eyes bounced from shelf to desk to windowsill, her fingers brushing over random trinkets and keepsakes—a chipped snow globe from Maine, a seashell from North Carolina, a keychain from a diner in Texas that probably didn’t exist anymore, and a small green lizard thing Emma couldn’t even remember getting.</w:t>
+      </w:r>
+    </w:p>
+    <w:p>
+      <w:pPr>
+        <w:ind w:firstLine="720"/>
+      </w:pPr>
+      <w:r>
+        <w:t>“Are these all from the different places you’ve lived?” Gracie asked.</w:t>
+      </w:r>
+    </w:p>
+    <w:p>
+      <w:pPr>
+        <w:ind w:firstLine="720"/>
+      </w:pPr>
+      <w:r>
+        <w:lastRenderedPageBreak/>
+        <w:t>Emma nodded.</w:t>
+      </w:r>
+    </w:p>
+    <w:p>
+      <w:pPr>
+        <w:ind w:firstLine="720"/>
+      </w:pPr>
+      <w:r>
+        <w:t xml:space="preserve">“Dang,” Gracie said softly. “You really </w:t>
+      </w:r>
+      <w:r>
+        <w:rPr>
+          <w:i/>
+          <w:iCs/>
+        </w:rPr>
+        <w:t>have</w:t>
+      </w:r>
+      <w:r>
+        <w:t xml:space="preserve"> moved around a lot.” She picked up a small wooden carving, turning it over in her hands before setting it carefully back where it had been.</w:t>
+      </w:r>
+    </w:p>
+    <w:p>
+      <w:pPr>
+        <w:ind w:firstLine="720"/>
+      </w:pPr>
+      <w:r>
+        <w:t>Emma shrugged.</w:t>
+      </w:r>
+      <w:r>
+        <w:t xml:space="preserve"> “You could say that.”</w:t>
+      </w:r>
+    </w:p>
+    <w:p>
+      <w:pPr>
+        <w:ind w:firstLine="720"/>
+      </w:pPr>
+      <w:r>
+        <w:t>Gracie heard the tone Emma hadn’t meant to use—but hadn’t managed to stop either.</w:t>
+      </w:r>
+      <w:r>
+        <w:t xml:space="preserve"> </w:t>
+      </w:r>
+    </w:p>
+    <w:p>
+      <w:pPr>
+        <w:ind w:firstLine="720"/>
+      </w:pPr>
+      <w:r>
+        <w:t>“Well,” Gracie said quickly, flashing a crooked smile, “I think it makes for a wicked cool collection of keepsakes.”</w:t>
+      </w:r>
+    </w:p>
+    <w:p>
+      <w:pPr>
+        <w:ind w:firstLine="720"/>
+      </w:pPr>
+      <w:r>
+        <w:t>Emma smiled back, but it didn’t quite reach her eyes. “Guess that’s one way to look at it.”</w:t>
+      </w:r>
+    </w:p>
+    <w:p>
+      <w:pPr>
+        <w:ind w:firstLine="720"/>
+      </w:pPr>
+      <w:r>
+        <w:t>Without hesitation, Gracie dropped onto Emma’s bed like she’d done it a hundred times before.</w:t>
+      </w:r>
+      <w:r>
+        <w:t xml:space="preserve"> </w:t>
+      </w:r>
+      <w:r>
+        <w:t xml:space="preserve">“All right, crawler,” she said, bouncing once on the mattress. “Out with it. </w:t>
+      </w:r>
+    </w:p>
+    <w:p>
+      <w:pPr>
+        <w:ind w:firstLine="720"/>
+      </w:pPr>
+      <w:r>
+        <w:t xml:space="preserve">Emma raised a brow, “Out with what?” </w:t>
+      </w:r>
+    </w:p>
+    <w:p>
+      <w:pPr>
+        <w:ind w:firstLine="720"/>
+      </w:pPr>
+      <w:r>
+        <w:t>“</w:t>
+      </w:r>
+      <w:r>
+        <w:t xml:space="preserve">Tell me what the heck </w:t>
+      </w:r>
+      <w:r>
+        <w:t>was happened with you and Everdeen last night.”</w:t>
+      </w:r>
+    </w:p>
+    <w:p>
+      <w:pPr>
+        <w:ind w:firstLine="720"/>
+      </w:pPr>
+      <w:r>
+        <w:t xml:space="preserve">Emma sat on the edge of her desk chair, fiddling with a smooth river </w:t>
+      </w:r>
+      <w:r>
+        <w:t>stone she grabbed not too far from here</w:t>
+      </w:r>
+      <w:r>
+        <w:t xml:space="preserve">. </w:t>
+      </w:r>
+      <w:r>
+        <w:t xml:space="preserve">“I…” She hesitated. “I was kind of hoping you might be able to tell </w:t>
+      </w:r>
+      <w:r>
+        <w:rPr>
+          <w:i/>
+          <w:iCs/>
+        </w:rPr>
+        <w:t>me</w:t>
+      </w:r>
+      <w:r>
+        <w:t>.”</w:t>
+      </w:r>
+    </w:p>
+    <w:p>
+      <w:pPr>
+        <w:ind w:firstLine="720"/>
+      </w:pPr>
+      <w:r>
+        <w:t xml:space="preserve">Gracie sprang up </w:t>
+      </w:r>
+      <w:r>
+        <w:t xml:space="preserve">like a spring chicken, </w:t>
+      </w:r>
+      <w:r>
+        <w:t>“You</w:t>
+      </w:r>
+      <w:r>
+        <w:t xml:space="preserve"> </w:t>
+      </w:r>
+      <w:r>
+        <w:t>don’t remember?”</w:t>
+      </w:r>
+    </w:p>
+    <w:p>
+      <w:pPr>
+        <w:ind w:firstLine="720"/>
+      </w:pPr>
+      <w:r>
+        <w:t xml:space="preserve">Emma shook her head, setting the smooth river stone down on the desk. “Bits and pieces?” She hesitated. “I remember us going to the library. I remember Everdeen showing me around. I remember seeing </w:t>
+      </w:r>
+      <w:r>
+        <w:rPr>
+          <w:i/>
+          <w:iCs/>
+        </w:rPr>
+        <w:t>you</w:t>
+      </w:r>
+      <w:r>
+        <w:t>—going up the stairs just as we were passing the Nurturing Tree. And then—”</w:t>
+      </w:r>
+    </w:p>
+    <w:p>
+      <w:pPr>
+        <w:ind w:firstLine="720"/>
+      </w:pPr>
+      <w:r>
+        <w:rPr>
+          <w:i/>
+          <w:iCs/>
+        </w:rPr>
+        <w:t>I can take all that pain away.</w:t>
+      </w:r>
+    </w:p>
+    <w:p>
+      <w:pPr>
+        <w:ind w:firstLine="720"/>
+      </w:pPr>
+      <w:r>
+        <w:t>Emma swallowed. “That’s… that’s it.”</w:t>
+      </w:r>
+    </w:p>
+    <w:p>
+      <w:pPr>
+        <w:ind w:firstLine="720"/>
+      </w:pPr>
+      <w:r>
+        <w:t>Gracie blew out a long breath, processing. Her eyes unfocused as she ran both hands through her hair. “Then she must’ve been trying to do to you what she did to Abby.”</w:t>
+      </w:r>
+    </w:p>
+    <w:p>
+      <w:pPr>
+        <w:ind w:firstLine="720"/>
+      </w:pPr>
+      <w:r>
+        <w:t>Emma frowned. “What do you mean?”</w:t>
+      </w:r>
+    </w:p>
+    <w:p>
+      <w:pPr>
+        <w:ind w:firstLine="720"/>
+      </w:pPr>
+      <w:r>
+        <w:lastRenderedPageBreak/>
+        <w:t>“I went upstairs,</w:t>
+      </w:r>
+      <w:r>
+        <w:t xml:space="preserve"> right,</w:t>
+      </w:r>
+      <w:r>
+        <w:t xml:space="preserve">” Gracie said quickly. “I made it to the hidden room and started looking for jars—but then it got </w:t>
+      </w:r>
+      <w:r>
+        <w:rPr>
+          <w:i/>
+          <w:iCs/>
+        </w:rPr>
+        <w:t>cold</w:t>
+      </w:r>
+      <w:r>
+        <w:t>. Like, crazy cold. I thought Everdeen had noticed me. That she was coming.”</w:t>
+      </w:r>
+    </w:p>
+    <w:p>
+      <w:pPr>
+        <w:ind w:firstLine="720"/>
+      </w:pPr>
+      <w:r>
+        <w:t xml:space="preserve">Gracie’s voice dropped. “But instead, all the jars started pulsing. Every single one. Their light got </w:t>
+      </w:r>
+      <w:proofErr w:type="gramStart"/>
+      <w:r>
+        <w:t>brighter—stronger</w:t>
+      </w:r>
+      <w:proofErr w:type="gramEnd"/>
+      <w:r>
+        <w:t xml:space="preserve">. And I just… knew. I knew something was happening to </w:t>
+      </w:r>
+      <w:proofErr w:type="gramStart"/>
+      <w:r>
+        <w:rPr>
+          <w:i/>
+          <w:iCs/>
+        </w:rPr>
+        <w:t>you</w:t>
+      </w:r>
+      <w:r>
+        <w:t>.”</w:t>
+      </w:r>
+      <w:proofErr w:type="gramEnd"/>
+    </w:p>
+    <w:p>
+      <w:pPr>
+        <w:ind w:firstLine="720"/>
+      </w:pPr>
+      <w:r>
+        <w:t>Emma’s chest tightened.</w:t>
+      </w:r>
+    </w:p>
+    <w:p>
+      <w:pPr>
+        <w:ind w:firstLine="720"/>
+      </w:pPr>
+      <w:r>
+        <w:t>“</w:t>
+      </w:r>
+      <w:proofErr w:type="gramStart"/>
+      <w:r>
+        <w:t>So</w:t>
+      </w:r>
+      <w:proofErr w:type="gramEnd"/>
+      <w:r>
+        <w:t xml:space="preserve"> I booked it,” Gracie continued. “Down the hallway, down the stairs—and I found you in the sitting room. Surrounded by </w:t>
+      </w:r>
+      <w:r>
+        <w:rPr>
+          <w:i/>
+          <w:iCs/>
+        </w:rPr>
+        <w:t>ghost</w:t>
+      </w:r>
+      <w:r>
+        <w:t xml:space="preserve"> kids. Everdeen was right in front of you.” </w:t>
+      </w:r>
+      <w:r>
+        <w:t>Gracie’s</w:t>
+      </w:r>
+      <w:r>
+        <w:t xml:space="preserve"> jaw clenched. “Her hands were on your face. Like she was trying to pull something out of you.”</w:t>
+      </w:r>
+    </w:p>
+    <w:p>
+      <w:pPr>
+        <w:ind w:firstLine="720"/>
+      </w:pPr>
+      <w:r>
+        <w:t xml:space="preserve">The memory slammed back into Emma in sharp flashes—cold fingers, </w:t>
+      </w:r>
+      <w:r>
+        <w:t xml:space="preserve">hypnotic eyes—the </w:t>
+      </w:r>
+      <w:r>
+        <w:t>hollow</w:t>
+      </w:r>
+      <w:r>
+        <w:t>ness</w:t>
+      </w:r>
+      <w:r>
+        <w:t xml:space="preserve"> calm</w:t>
+      </w:r>
+      <w:r>
+        <w:t xml:space="preserve"> in them…</w:t>
+      </w:r>
+      <w:r>
+        <w:t xml:space="preserve"> the pull</w:t>
+      </w:r>
+      <w:r>
+        <w:t>…</w:t>
+      </w:r>
+    </w:p>
+    <w:p>
+      <w:pPr>
+        <w:ind w:firstLine="720"/>
+      </w:pPr>
+      <w:r>
+        <w:t>The relief.</w:t>
+      </w:r>
+    </w:p>
+    <w:p>
+      <w:pPr>
+        <w:ind w:firstLine="720"/>
+      </w:pPr>
+      <w:r>
+        <w:t>She pressed her hands to her temples</w:t>
+      </w:r>
+      <w:r>
+        <w:t>,</w:t>
+      </w:r>
+      <w:r>
+        <w:t xml:space="preserve"> as the room seemed to tilt</w:t>
+      </w:r>
+      <w:r>
+        <w:t>,</w:t>
+      </w:r>
+      <w:r>
+        <w:t xml:space="preserve"> her head pounding.</w:t>
+      </w:r>
+      <w:r>
+        <w:t xml:space="preserve"> </w:t>
+      </w:r>
+    </w:p>
+    <w:p>
+      <w:pPr>
+        <w:ind w:firstLine="720"/>
+      </w:pPr>
+      <w:r>
+        <w:t>“Emma?”</w:t>
+      </w:r>
+      <w:r>
+        <w:t xml:space="preserve"> Gracie voice cut through the air.</w:t>
+      </w:r>
+    </w:p>
+    <w:p>
+      <w:pPr>
+        <w:ind w:firstLine="720"/>
+      </w:pPr>
+      <w:r>
+        <w:t>Emma</w:t>
+      </w:r>
+      <w:r>
+        <w:t xml:space="preserve"> blinked, and suddenly Gracie was standing beside her in the middle of the room. Emma hadn’t even noticed she was crying—again.</w:t>
+      </w:r>
+    </w:p>
+    <w:p>
+      <w:pPr>
+        <w:ind w:firstLine="720"/>
+      </w:pPr>
+      <w:r>
+        <w:t>“Sorry,” she whispered, swiping at her face.</w:t>
+      </w:r>
+    </w:p>
+    <w:p>
+      <w:pPr>
+        <w:ind w:firstLine="720"/>
+      </w:pPr>
+      <w:r>
+        <w:t>“You don’t have to apologize.” Gracie’s voice was soft. “We can stop talking about it if you want.”</w:t>
+      </w:r>
+    </w:p>
+    <w:p>
+      <w:pPr>
+        <w:ind w:firstLine="720"/>
+      </w:pPr>
+      <w:r>
+        <w:t xml:space="preserve">Emma looked up, and in Gracie’s eyes she found something she hadn’t </w:t>
+      </w:r>
+      <w:proofErr w:type="gramStart"/>
+      <w:r>
+        <w:t>expected—comfort</w:t>
+      </w:r>
+      <w:proofErr w:type="gramEnd"/>
       <w:r>
         <w:t>.</w:t>
       </w:r>
@@ -410,54 +1174,489 @@
         <w:ind w:firstLine="720"/>
       </w:pPr>
       <w:r>
-        <w:t>“Emma,” Gracie said softly, eyes scanning her face, her hair, her pupils—everything. “</w:t>
-      </w:r>
-      <w:r>
-        <w:t>When I couldn’t find you</w:t>
-      </w:r>
-      <w:r>
-        <w:t xml:space="preserve"> at school</w:t>
-      </w:r>
-      <w:r>
-        <w:t xml:space="preserve"> this morning, </w:t>
-      </w:r>
-      <w:r>
-        <w:t>I thought—” Her breath hitched.</w:t>
-      </w:r>
-    </w:p>
-    <w:p>
-      <w:pPr>
-        <w:ind w:firstLine="720"/>
-      </w:pPr>
+        <w:t>And maybe more importantly, u</w:t>
+      </w:r>
+      <w:r>
+        <w:t>nderstanding.</w:t>
+      </w:r>
+    </w:p>
+    <w:p>
+      <w:pPr>
+        <w:ind w:firstLine="720"/>
+      </w:pPr>
+      <w:r>
+        <w:t xml:space="preserve">Emma shook her head, exhaling. “No… no, </w:t>
+      </w:r>
+      <w:r>
+        <w:t>it’s</w:t>
+      </w:r>
+      <w:r>
+        <w:t xml:space="preserve"> okay.</w:t>
+      </w:r>
+      <w:r>
+        <w:t xml:space="preserve"> I’m okay.</w:t>
+      </w:r>
+      <w:r>
+        <w:t xml:space="preserve"> </w:t>
+      </w:r>
+      <w:r>
+        <w:t xml:space="preserve">I just… </w:t>
+      </w:r>
+      <w:r>
+        <w:t xml:space="preserve">I </w:t>
+      </w:r>
+      <w:r>
+        <w:t>remember now. Part of it at least. When she was doing that—Everdeen I mean, with her hands on my face, s</w:t>
+      </w:r>
+      <w:r>
+        <w:t xml:space="preserve">he—uh—she </w:t>
+      </w:r>
+      <w:r>
+        <w:t xml:space="preserve">was saying </w:t>
+      </w:r>
+      <w:r>
+        <w:t>she could take the pain away. All the pain.”</w:t>
+      </w:r>
+    </w:p>
+    <w:p>
+      <w:pPr>
+        <w:ind w:firstLine="720"/>
+      </w:pPr>
+      <w:r>
+        <w:t>Gracie’s lips pressed into a thoughtful line. She gave Emma’s hand a squeeze. “I bet that was tempting.”</w:t>
+      </w:r>
+    </w:p>
+    <w:p>
+      <w:pPr>
+        <w:ind w:firstLine="720"/>
+        <w:rPr>
+          <w:i/>
+          <w:iCs/>
+        </w:rPr>
+      </w:pPr>
+      <w:r>
+        <w:rPr>
+          <w:i/>
+          <w:iCs/>
+        </w:rPr>
+        <w:t>You have no idea.</w:t>
+      </w:r>
+      <w:r>
+        <w:rPr>
+          <w:i/>
+          <w:iCs/>
+        </w:rPr>
+        <w:t xml:space="preserve"> </w:t>
+      </w:r>
+    </w:p>
+    <w:p>
+      <w:pPr>
+        <w:ind w:firstLine="720"/>
+      </w:pPr>
+      <w:r>
+        <w:lastRenderedPageBreak/>
+        <w:t>Emma nodded, wiping away the tears, clearing her throat. “What happened after that?”</w:t>
+      </w:r>
+    </w:p>
+    <w:p>
+      <w:pPr>
+        <w:ind w:firstLine="720"/>
+      </w:pPr>
+      <w:r>
+        <w:t xml:space="preserve">Gracie thought back to the moment and smiled. </w:t>
+      </w:r>
+      <w:proofErr w:type="gramStart"/>
       <w:r>
         <w:t>“</w:t>
       </w:r>
-      <w:r>
-        <w:t xml:space="preserve">School…” </w:t>
-      </w:r>
-      <w:r>
-        <w:t xml:space="preserve">Emma shook her head, running a hand through her hair. “I—I </w:t>
-      </w:r>
-      <w:proofErr w:type="gramStart"/>
-      <w:r>
-        <w:t>over slept</w:t>
-      </w:r>
       <w:proofErr w:type="gramEnd"/>
       <w:r>
-        <w:t>.”</w:t>
-      </w:r>
-    </w:p>
-    <w:p>
-      <w:pPr>
-        <w:ind w:firstLine="720"/>
-      </w:pPr>
-    </w:p>
-    <w:p>
-      <w:pPr>
-        <w:ind w:firstLine="720"/>
-      </w:pPr>
+        <w:t xml:space="preserve">That’s when I blasted her with </w:t>
+      </w:r>
+      <w:r>
+        <w:t>a pound of</w:t>
+      </w:r>
+      <w:r>
+        <w:t xml:space="preserve"> salt.”</w:t>
+      </w:r>
+      <w:r>
+        <w:t xml:space="preserve"> </w:t>
+      </w:r>
+    </w:p>
+    <w:p>
+      <w:pPr>
+        <w:ind w:firstLine="720"/>
+      </w:pPr>
+      <w:r>
+        <w:t>Emma looked up. “You—what?”</w:t>
+      </w:r>
+    </w:p>
+    <w:p>
+      <w:pPr>
+        <w:ind w:firstLine="720"/>
+      </w:pPr>
+      <w:r>
+        <w:t xml:space="preserve">Gracie smirked, a flash of pride breaking through the fear. “Took a few pumps, </w:t>
+      </w:r>
+      <w:r>
+        <w:t xml:space="preserve">more </w:t>
+      </w:r>
+      <w:r>
+        <w:t>than</w:t>
+      </w:r>
+      <w:r>
+        <w:t xml:space="preserve"> I thought</w:t>
+      </w:r>
+      <w:r>
+        <w:t xml:space="preserve"> to be honest</w:t>
+      </w:r>
+      <w:r>
+        <w:t xml:space="preserve">, </w:t>
+      </w:r>
+      <w:r>
+        <w:t xml:space="preserve">but yeah. </w:t>
+      </w:r>
+      <w:r>
+        <w:t>Hit her a few times in the face with some salt</w:t>
+      </w:r>
+      <w:r>
+        <w:t>, probably hit some of the ghost kids too,</w:t>
+      </w:r>
+      <w:r>
+        <w:t xml:space="preserve"> and </w:t>
+      </w:r>
+      <w:r>
+        <w:t xml:space="preserve">then </w:t>
+      </w:r>
+      <w:r>
+        <w:t xml:space="preserve">she went </w:t>
+      </w:r>
+      <w:r>
+        <w:t>ca-</w:t>
+      </w:r>
+      <w:r>
+        <w:t>poof. Bye-bye</w:t>
+      </w:r>
+      <w:r>
+        <w:t xml:space="preserve"> ghost lady</w:t>
+      </w:r>
+      <w:r>
+        <w:t xml:space="preserve">. </w:t>
+      </w:r>
+      <w:r>
+        <w:t>Salt-shooter for the win.”</w:t>
+      </w:r>
+    </w:p>
+    <w:p>
+      <w:pPr>
+        <w:ind w:firstLine="720"/>
+      </w:pPr>
+      <w:r>
+        <w:t xml:space="preserve">Emma </w:t>
+      </w:r>
+      <w:r>
+        <w:t xml:space="preserve">huffed </w:t>
+      </w:r>
+      <w:r>
+        <w:t>out a shaky breath</w:t>
+      </w:r>
+      <w:r>
+        <w:t xml:space="preserve"> that passed for a laugh.</w:t>
+      </w:r>
+    </w:p>
+    <w:p>
+      <w:pPr>
+        <w:ind w:firstLine="720"/>
+      </w:pPr>
+      <w:r>
+        <w:t>“</w:t>
+      </w:r>
+      <w:r>
+        <w:t>After that</w:t>
+      </w:r>
+      <w:r>
+        <w:t>,” Gracie went on, as if putting more of the pieces together herself. “</w:t>
+      </w:r>
+      <w:r>
+        <w:t>I grabbed you under your shoulders</w:t>
+      </w:r>
+      <w:r>
+        <w:t xml:space="preserve">, </w:t>
+      </w:r>
+      <w:r>
+        <w:t>dragged you out the front door,</w:t>
+      </w:r>
+      <w:r>
+        <w:t xml:space="preserve"> and didn’t look back.</w:t>
+      </w:r>
+      <w:r>
+        <w:t xml:space="preserve"> </w:t>
+      </w:r>
+      <w:r>
+        <w:t>You were out of it—but not like this. You walked the whole way home. Got inside on your own.”</w:t>
+      </w:r>
+      <w:r>
+        <w:t xml:space="preserve"> </w:t>
+      </w:r>
+      <w:r>
+        <w:t xml:space="preserve">Her voice softened. “If I’d known you </w:t>
+      </w:r>
+      <w:r>
+        <w:t>were this out of it</w:t>
+      </w:r>
+      <w:r>
+        <w:t>…”</w:t>
+      </w:r>
+    </w:p>
+    <w:p>
+      <w:pPr>
+        <w:ind w:firstLine="720"/>
+      </w:pPr>
+      <w:r>
+        <w:t>Emma shook her head. “There was no way you could’ve known.”</w:t>
+      </w:r>
+    </w:p>
+    <w:p>
+      <w:pPr>
+        <w:ind w:firstLine="720"/>
+      </w:pPr>
+      <w:r>
+        <w:t>Gracie didn’t argue—but her eyes stayed on Emma, worried and searching.</w:t>
+      </w:r>
+    </w:p>
+    <w:p>
+      <w:pPr>
+        <w:ind w:firstLine="720"/>
+      </w:pPr>
+      <w:r>
+        <w:t>“Sorry you didn’t get any jars,” Emma said, rubbing at the back of her neck, trying to break the silence.</w:t>
+      </w:r>
+    </w:p>
+    <w:p>
+      <w:pPr>
+        <w:ind w:firstLine="720"/>
+      </w:pPr>
+      <w:r>
+        <w:t>A mischievous twinkle lit Gracie’s eye. “Who says I didn’t…?”</w:t>
+      </w:r>
+    </w:p>
+    <w:p>
+      <w:pPr>
+        <w:ind w:firstLine="720"/>
+      </w:pPr>
+      <w:r>
+        <w:t xml:space="preserve">She swung her backpack around to the front and unzipped it. </w:t>
+      </w:r>
+      <w:r>
+        <w:t>A</w:t>
+      </w:r>
+      <w:r>
+        <w:t xml:space="preserve"> faint blue glow</w:t>
+      </w:r>
+      <w:r>
+        <w:t xml:space="preserve"> </w:t>
+      </w:r>
+      <w:r>
+        <w:t>spilling out.</w:t>
+      </w:r>
+    </w:p>
+    <w:p>
+      <w:pPr>
+        <w:ind w:firstLine="720"/>
+      </w:pPr>
+      <w:r>
+        <w:t>“You didn’t…” Emma took an involuntary step forward</w:t>
+      </w:r>
+      <w:r>
+        <w:t>, peering down inside.</w:t>
+      </w:r>
+    </w:p>
+    <w:p>
+      <w:pPr>
+        <w:ind w:firstLine="720"/>
+      </w:pPr>
+      <w:r>
+        <w:t>Gracie beamed. “I did.”</w:t>
+      </w:r>
+    </w:p>
+    <w:p>
+      <w:pPr>
+        <w:ind w:firstLine="720"/>
+      </w:pPr>
+      <w:r>
+        <w:t>As if that weren’t confirmation enough, Emma leaned in. Nestled between folders and crumpled papers sat a small glass jar—unassuming, almost ordinary—except for the blue, ghostly light bouncing restlessly inside it.</w:t>
+      </w:r>
+    </w:p>
+    <w:p>
+      <w:pPr>
+        <w:ind w:firstLine="720"/>
+      </w:pPr>
+      <w:r>
+        <w:t>Emma looked up at Gracie, her heart hammering against her ribs. “You brought this to school with you?”</w:t>
+      </w:r>
+    </w:p>
+    <w:p>
+      <w:pPr>
+        <w:ind w:firstLine="720"/>
+      </w:pPr>
+      <w:r>
+        <w:t>“Yup.”</w:t>
+      </w:r>
+    </w:p>
+    <w:p>
+      <w:pPr>
+        <w:ind w:firstLine="720"/>
+      </w:pPr>
+      <w:r>
+        <w:t>“Why?” The word came out sharper than Emma intended.</w:t>
+      </w:r>
+    </w:p>
+    <w:p>
+      <w:pPr>
+        <w:ind w:firstLine="720"/>
+      </w:pPr>
+      <w:r>
+        <w:lastRenderedPageBreak/>
+        <w:t>If Gracie noticed, she didn’t care.</w:t>
+      </w:r>
+    </w:p>
+    <w:p>
+      <w:pPr>
+        <w:ind w:firstLine="720"/>
+      </w:pPr>
+      <w:r>
+        <w:t xml:space="preserve">“I was too afraid to leave it at home—my mom would’ve definitely gone snooping,” she said. “And </w:t>
+      </w:r>
+      <w:r>
+        <w:t xml:space="preserve">for a moment, </w:t>
+      </w:r>
+      <w:r>
+        <w:t xml:space="preserve">I </w:t>
+      </w:r>
+      <w:r>
+        <w:t xml:space="preserve">was considering giving it </w:t>
+      </w:r>
+      <w:r>
+        <w:t>back</w:t>
+      </w:r>
+      <w:r>
+        <w:t xml:space="preserve"> to </w:t>
+      </w:r>
+      <w:r>
+        <w:t>its</w:t>
+      </w:r>
+      <w:r>
+        <w:t xml:space="preserve"> rightful owner</w:t>
+      </w:r>
+      <w:r>
+        <w:t xml:space="preserve"> at school, but then you weren’t there. And neither was he…”</w:t>
+      </w:r>
+    </w:p>
+    <w:p>
+      <w:pPr>
+        <w:ind w:firstLine="720"/>
+      </w:pPr>
+      <w:r>
+        <w:t>Emma’s stomach tightened. “Whose is it?”</w:t>
+      </w:r>
+    </w:p>
+    <w:p>
+      <w:pPr>
+        <w:ind w:firstLine="720"/>
+      </w:pPr>
+      <w:r>
+        <w:t>Gracie met her gaze, the smile fading just a bit.</w:t>
+      </w:r>
+    </w:p>
+    <w:p>
+      <w:pPr>
+        <w:ind w:firstLine="720"/>
+      </w:pPr>
+      <w:r>
+        <w:t>“Lincoln’s.”</w:t>
+      </w:r>
+    </w:p>
+    <w:p>
+      <w:pPr>
+        <w:ind w:firstLine="720"/>
+      </w:pPr>
+    </w:p>
+    <w:p>
+      <w:pPr>
+        <w:ind w:firstLine="720"/>
+      </w:pPr>
+      <w:r>
+        <w:t>[</w:t>
+      </w:r>
+    </w:p>
+    <w:p>
+      <w:pPr>
+        <w:ind w:firstLine="720"/>
+      </w:pPr>
+      <w:r>
+        <w:t xml:space="preserve">Graice pulled it out, holding it in the middle of them. They both looked down at it in awe. Emma leaned in, just as she had at the library what feels like an </w:t>
+      </w:r>
+      <w:proofErr w:type="spellStart"/>
+      <w:r>
+        <w:t>enternity</w:t>
+      </w:r>
+      <w:proofErr w:type="spellEnd"/>
+      <w:r>
+        <w:t xml:space="preserve"> </w:t>
+      </w:r>
+      <w:proofErr w:type="spellStart"/>
+      <w:r>
+        <w:t>ago</w:t>
+      </w:r>
+      <w:r>
+        <w:t>the</w:t>
+      </w:r>
+      <w:proofErr w:type="spellEnd"/>
+      <w:r>
+        <w:t xml:space="preserve"> smoky blue haze shuddered, rattling the entire jar. </w:t>
+      </w:r>
+    </w:p>
+    <w:p>
+      <w:pPr>
+        <w:ind w:firstLine="720"/>
+      </w:pPr>
+      <w:r>
+        <w:t>Emma jerked backward.</w:t>
+      </w:r>
+    </w:p>
+    <w:p>
+      <w:pPr>
+        <w:ind w:firstLine="720"/>
+      </w:pPr>
+      <w:r>
+        <w:t>“I forgot they can do that.”</w:t>
+      </w:r>
+    </w:p>
+    <w:p>
+      <w:pPr>
+        <w:ind w:firstLine="720"/>
+      </w:pPr>
+      <w:r>
+        <w:t>Gracie laughed, “Yeah, it’s been doing that all day. Like it’s dying to break free. I thought about opening it…”</w:t>
+      </w:r>
+    </w:p>
+    <w:p>
+      <w:pPr>
+        <w:ind w:firstLine="720"/>
+      </w:pPr>
+      <w:r>
+        <w:t xml:space="preserve">Emma snapped her attention back to Gracie. </w:t>
+      </w:r>
     </w:p>
     <w:p/>
+    <w:p>
+      <w:pPr>
+        <w:ind w:firstLine="720"/>
+      </w:pPr>
+      <w:r>
+        <w:t>]</w:t>
+      </w:r>
+    </w:p>
     <w:sectPr>
       <w:pgSz w:w="12240" w:h="15840"/>
       <w:pgMar w:top="1440" w:right="1440" w:bottom="1440" w:left="1440" w:header="720" w:footer="720" w:gutter="0"/>

--- a/Chapter 19.docx
+++ b/Chapter 19.docx
@@ -1265,13 +1265,8 @@
       <w:r>
         <w:t xml:space="preserve">Gracie thought back to the moment and smiled. </w:t>
       </w:r>
-      <w:proofErr w:type="gramStart"/>
-      <w:r>
-        <w:t>“</w:t>
-      </w:r>
-      <w:proofErr w:type="gramEnd"/>
-      <w:r>
-        <w:t xml:space="preserve">That’s when I blasted her with </w:t>
+      <w:r>
+        <w:t xml:space="preserve">“That’s when I blasted her with </w:t>
       </w:r>
       <w:r>
         <w:t>a pound of</w:t>
@@ -1580,81 +1575,513 @@
       <w:pPr>
         <w:ind w:firstLine="720"/>
       </w:pPr>
-    </w:p>
-    <w:p>
-      <w:pPr>
-        <w:ind w:firstLine="720"/>
-      </w:pPr>
-      <w:r>
-        <w:t>[</w:t>
-      </w:r>
-    </w:p>
-    <w:p>
-      <w:pPr>
-        <w:ind w:firstLine="720"/>
-      </w:pPr>
-      <w:r>
-        <w:t xml:space="preserve">Graice pulled it out, holding it in the middle of them. They both looked down at it in awe. Emma leaned in, just as she had at the library what feels like an </w:t>
-      </w:r>
-      <w:proofErr w:type="spellStart"/>
-      <w:r>
-        <w:t>enternity</w:t>
-      </w:r>
-      <w:proofErr w:type="spellEnd"/>
+      <w:r>
+        <w:t>Gracie pulled the jar from her bag and held it between them.</w:t>
+      </w:r>
       <w:r>
         <w:t xml:space="preserve"> </w:t>
       </w:r>
-      <w:proofErr w:type="spellStart"/>
-      <w:r>
-        <w:t>ago</w:t>
-      </w:r>
-      <w:r>
-        <w:t>the</w:t>
-      </w:r>
-      <w:proofErr w:type="spellEnd"/>
-      <w:r>
-        <w:t xml:space="preserve"> smoky blue haze shuddered, rattling the entire jar. </w:t>
-      </w:r>
-    </w:p>
-    <w:p>
-      <w:pPr>
-        <w:ind w:firstLine="720"/>
-      </w:pPr>
-      <w:r>
-        <w:t>Emma jerked backward.</w:t>
-      </w:r>
-    </w:p>
-    <w:p>
-      <w:pPr>
-        <w:ind w:firstLine="720"/>
-      </w:pPr>
-      <w:r>
-        <w:t>“I forgot they can do that.”</w:t>
-      </w:r>
-    </w:p>
-    <w:p>
-      <w:pPr>
-        <w:ind w:firstLine="720"/>
-      </w:pPr>
-      <w:r>
-        <w:t>Gracie laughed, “Yeah, it’s been doing that all day. Like it’s dying to break free. I thought about opening it…”</w:t>
-      </w:r>
-    </w:p>
-    <w:p>
-      <w:pPr>
-        <w:ind w:firstLine="720"/>
-      </w:pPr>
-      <w:r>
-        <w:t xml:space="preserve">Emma snapped her attention back to Gracie. </w:t>
-      </w:r>
-    </w:p>
-    <w:p/>
-    <w:p>
-      <w:pPr>
-        <w:ind w:firstLine="720"/>
-      </w:pPr>
-      <w:r>
-        <w:t>]</w:t>
+      <w:r>
+        <w:t xml:space="preserve">They both stared down at it, caught somewhere between fascination and fear. </w:t>
+      </w:r>
+    </w:p>
+    <w:p>
+      <w:pPr>
+        <w:ind w:firstLine="720"/>
+      </w:pPr>
+      <w:r>
+        <w:t>Emma leaned in—just like she had in the library nights ago, though that now felt like a lifetime ago.</w:t>
+      </w:r>
+    </w:p>
+    <w:p>
+      <w:pPr>
+        <w:ind w:firstLine="720"/>
+      </w:pPr>
+      <w:r>
+        <w:t>“Lincoln’s…” she repeated. Something clicked. Something familiar.</w:t>
+      </w:r>
+      <w:r>
+        <w:t xml:space="preserve"> </w:t>
+      </w:r>
+      <w:r>
+        <w:t>The</w:t>
+      </w:r>
+      <w:r>
+        <w:t xml:space="preserve"> blue</w:t>
+      </w:r>
+      <w:r>
+        <w:t xml:space="preserve"> haze pulsed harder</w:t>
+      </w:r>
+      <w:r>
+        <w:t>,</w:t>
+      </w:r>
+      <w:r>
+        <w:t xml:space="preserve"> shuddered, rattling the glass.</w:t>
+      </w:r>
+    </w:p>
+    <w:p>
+      <w:pPr>
+        <w:ind w:firstLine="720"/>
+      </w:pPr>
+      <w:r>
+        <w:t>The jar shook.</w:t>
+      </w:r>
+    </w:p>
+    <w:p>
+      <w:pPr>
+        <w:ind w:firstLine="720"/>
+      </w:pPr>
+      <w:r>
+        <w:t>Emma jumped back. “I forgot they can do that.”</w:t>
+      </w:r>
+    </w:p>
+    <w:p>
+      <w:pPr>
+        <w:ind w:firstLine="720"/>
+      </w:pPr>
+      <w:r>
+        <w:t>Gracie let out a breathy laugh. “Yeah. It’s been doing that all day. Like it’s desperate to get out.” She tilted her head, considering. “I think we should open it.”</w:t>
+      </w:r>
+    </w:p>
+    <w:p>
+      <w:pPr>
+        <w:ind w:firstLine="720"/>
+      </w:pPr>
+      <w:r>
+        <w:t>Emma snapped her gaze up. “Open it?” She blinked. “Seriously?”</w:t>
+      </w:r>
+    </w:p>
+    <w:p>
+      <w:pPr>
+        <w:ind w:firstLine="720"/>
+      </w:pPr>
+      <w:r>
+        <w:t>Gracie frowned. “Well… yeah. Isn’t that the whole reason we went to the library in the first place?”</w:t>
+      </w:r>
+    </w:p>
+    <w:p>
+      <w:pPr>
+        <w:ind w:firstLine="720"/>
+      </w:pPr>
+      <w:r>
+        <w:t xml:space="preserve">Emma twisted the ring around her thumb, </w:t>
+      </w:r>
+      <w:proofErr w:type="gramStart"/>
+      <w:r>
+        <w:t>faster and faster</w:t>
+      </w:r>
+      <w:proofErr w:type="gramEnd"/>
+      <w:r>
+        <w:t xml:space="preserve">. “I guess—but what about </w:t>
+      </w:r>
+      <w:r>
+        <w:t xml:space="preserve">the last time, with </w:t>
+      </w:r>
+      <w:r>
+        <w:t>Abby</w:t>
+      </w:r>
+      <w:r>
+        <w:t>’s</w:t>
+      </w:r>
+      <w:r>
+        <w:t xml:space="preserve">? You dropped to the floor and passed out. You </w:t>
+      </w:r>
+      <w:r>
+        <w:rPr>
+          <w:i/>
+          <w:iCs/>
+        </w:rPr>
+        <w:t>blacked out</w:t>
+      </w:r>
+      <w:r>
+        <w:t>.”</w:t>
+      </w:r>
+    </w:p>
+    <w:p>
+      <w:pPr>
+        <w:ind w:firstLine="720"/>
+      </w:pPr>
+      <w:r>
+        <w:t>“Oh, I remember,” Gracie said quickly. “But what’s the alternative? I can’t keep carrying this thing around. And it worked, didn’t it? The memory went to me, then to Abby. We know that works. And I was fine afterward—mostly.” She gestured around the room. “What better place than here? Safe. Familiar.”</w:t>
+      </w:r>
+    </w:p>
+    <w:p>
+      <w:pPr>
+        <w:ind w:firstLine="720"/>
+      </w:pPr>
+      <w:r>
+        <w:t xml:space="preserve">Emma bit the inside of her cheek. She wanted to argue. </w:t>
+      </w:r>
+      <w:proofErr w:type="gramStart"/>
+      <w:r>
+        <w:t>Wanted</w:t>
+      </w:r>
+      <w:proofErr w:type="gramEnd"/>
+      <w:r>
+        <w:t xml:space="preserve"> to say </w:t>
+      </w:r>
+      <w:r>
+        <w:rPr>
+          <w:i/>
+          <w:iCs/>
+        </w:rPr>
+        <w:t>no</w:t>
+      </w:r>
+      <w:r>
+        <w:t>.</w:t>
+      </w:r>
+    </w:p>
+    <w:p>
+      <w:pPr>
+        <w:ind w:firstLine="720"/>
+      </w:pPr>
+      <w:r>
+        <w:t>But her mind came up empty.</w:t>
+      </w:r>
+    </w:p>
+    <w:p>
+      <w:pPr>
+        <w:ind w:firstLine="720"/>
+      </w:pPr>
+      <w:r>
+        <w:lastRenderedPageBreak/>
+        <w:t>“Come on,” Gracie said, already grabbing Emma’s hand and pulling her toward the bed. “I’ll open it. If it goes to anyone, it’ll go to me again. You just… supervise. Make sure I don’t start foaming at the mouth.”</w:t>
+      </w:r>
+    </w:p>
+    <w:p>
+      <w:pPr>
+        <w:ind w:firstLine="720"/>
+      </w:pPr>
+      <w:r>
+        <w:t xml:space="preserve">Emma did </w:t>
+      </w:r>
+      <w:r>
+        <w:rPr>
+          <w:i/>
+          <w:iCs/>
+        </w:rPr>
+        <w:t>not</w:t>
+      </w:r>
+      <w:r>
+        <w:t xml:space="preserve"> laugh.</w:t>
+      </w:r>
+    </w:p>
+    <w:p>
+      <w:pPr>
+        <w:ind w:firstLine="720"/>
+      </w:pPr>
+      <w:r>
+        <w:t>“And if you do?” Emma asked.</w:t>
+      </w:r>
+    </w:p>
+    <w:p>
+      <w:pPr>
+        <w:ind w:firstLine="720"/>
+      </w:pPr>
+      <w:r>
+        <w:t>Gracie shrugged. “You call 911.”</w:t>
+      </w:r>
+    </w:p>
+    <w:p>
+      <w:pPr>
+        <w:ind w:firstLine="720"/>
+      </w:pPr>
+      <w:r>
+        <w:t xml:space="preserve">Emma snorted despite herself. “Right. </w:t>
+      </w:r>
+      <w:r>
+        <w:rPr>
+          <w:i/>
+          <w:iCs/>
+        </w:rPr>
+        <w:t>Hello, operator, my friend just got possessed by a ghost memory ball and is now rabid.</w:t>
+      </w:r>
+      <w:r>
+        <w:t>”</w:t>
+      </w:r>
+    </w:p>
+    <w:p>
+      <w:pPr>
+        <w:ind w:firstLine="720"/>
+      </w:pPr>
+      <w:r>
+        <w:t xml:space="preserve">Gracie nudged her arm and winked. “See? </w:t>
+      </w:r>
+      <w:r>
+        <w:t>We got a p</w:t>
+      </w:r>
+      <w:r>
+        <w:t>lan.”</w:t>
+      </w:r>
+    </w:p>
+    <w:p>
+      <w:pPr>
+        <w:ind w:firstLine="720"/>
+      </w:pPr>
+      <w:r>
+        <w:t>Emma shook her head. She knew it was useless to resist. She was already on this runaway train called Gracie.</w:t>
+      </w:r>
+    </w:p>
+    <w:p>
+      <w:pPr>
+        <w:ind w:firstLine="720"/>
+      </w:pPr>
+      <w:r>
+        <w:t>Gracie drew in a deep breath.</w:t>
+      </w:r>
+      <w:r>
+        <w:t xml:space="preserve"> </w:t>
+      </w:r>
+      <w:r>
+        <w:t>Emma found herself holding hers.</w:t>
+      </w:r>
+    </w:p>
+    <w:p>
+      <w:pPr>
+        <w:ind w:firstLine="720"/>
+      </w:pPr>
+      <w:r>
+        <w:t>“Okay,” Gracie said softly. “Here we go.”</w:t>
+      </w:r>
+    </w:p>
+    <w:p>
+      <w:pPr>
+        <w:ind w:firstLine="720"/>
+      </w:pPr>
+      <w:r>
+        <w:t>Slowly—inch by inch—Gracie lifted her hand and placed her palm on the lid</w:t>
+      </w:r>
+      <w:r>
+        <w:t xml:space="preserve">, but </w:t>
+      </w:r>
+      <w:r>
+        <w:t>hesitated.</w:t>
+      </w:r>
+    </w:p>
+    <w:p>
+      <w:pPr>
+        <w:ind w:firstLine="720"/>
+      </w:pPr>
+      <w:r>
+        <w:t>The haze pulsed beneath her skin, glowing brighter, almost responding to her touch.</w:t>
+      </w:r>
+    </w:p>
+    <w:p>
+      <w:pPr>
+        <w:ind w:firstLine="720"/>
+      </w:pPr>
+      <w:r>
+        <w:t>Gracie nodded to herself.</w:t>
+      </w:r>
+    </w:p>
+    <w:p>
+      <w:pPr>
+        <w:ind w:firstLine="720"/>
+      </w:pPr>
+      <w:r>
+        <w:t>And twisted.</w:t>
+      </w:r>
+    </w:p>
+    <w:p>
+      <w:pPr>
+        <w:ind w:firstLine="720"/>
+      </w:pPr>
+      <w:r>
+        <w:t>“Wait—” Emma breathed.</w:t>
+      </w:r>
+    </w:p>
+    <w:p>
+      <w:pPr>
+        <w:ind w:firstLine="720"/>
+      </w:pPr>
+      <w:r>
+        <w:t xml:space="preserve">But </w:t>
+      </w:r>
+      <w:proofErr w:type="gramStart"/>
+      <w:r>
+        <w:t>t</w:t>
+      </w:r>
+      <w:r>
+        <w:t>oo</w:t>
+      </w:r>
+      <w:proofErr w:type="gramEnd"/>
+      <w:r>
+        <w:t xml:space="preserve"> late.</w:t>
+      </w:r>
+    </w:p>
+    <w:p>
+      <w:pPr>
+        <w:ind w:firstLine="720"/>
+      </w:pPr>
+      <w:r>
+        <w:t>The lid cracked open.</w:t>
+      </w:r>
+    </w:p>
+    <w:p>
+      <w:pPr>
+        <w:ind w:firstLine="720"/>
+      </w:pPr>
+      <w:r>
+        <w:t xml:space="preserve">A faint </w:t>
+      </w:r>
+      <w:proofErr w:type="gramStart"/>
+      <w:r>
+        <w:t>hiss</w:t>
+      </w:r>
+      <w:proofErr w:type="gramEnd"/>
+      <w:r>
+        <w:t xml:space="preserve"> slipped out, followed by a low hum that crawled across the room, vibrating in Emma’s bones. The blue light flared—once, twice—</w:t>
+      </w:r>
+    </w:p>
+    <w:p>
+      <w:pPr>
+        <w:ind w:firstLine="720"/>
+      </w:pPr>
+      <w:r>
+        <w:t>Then came the sound.</w:t>
+      </w:r>
+    </w:p>
+    <w:p>
+      <w:pPr>
+        <w:ind w:firstLine="720"/>
+      </w:pPr>
+      <w:r>
+        <w:t>A shriek—sharp and metallic—like nails dragged across glass.</w:t>
+      </w:r>
+    </w:p>
+    <w:p>
+      <w:pPr>
+        <w:ind w:firstLine="720"/>
+      </w:pPr>
+      <w:r>
+        <w:t>Emma clapped her hands over her ears. Gracie did too. It didn’t help.</w:t>
+      </w:r>
+    </w:p>
+    <w:p>
+      <w:pPr>
+        <w:ind w:firstLine="720"/>
+      </w:pPr>
+      <w:r>
+        <w:t>The jar rattled violently, then tipped.</w:t>
+      </w:r>
+    </w:p>
+    <w:p>
+      <w:pPr>
+        <w:ind w:firstLine="720"/>
+      </w:pPr>
+      <w:r>
+        <w:t>“No—!” Gracie lunged for it</w:t>
+      </w:r>
+      <w:r>
+        <w:t>.</w:t>
+      </w:r>
+    </w:p>
+    <w:p>
+      <w:pPr>
+        <w:ind w:firstLine="720"/>
+      </w:pPr>
+      <w:r>
+        <w:lastRenderedPageBreak/>
+        <w:t>Too slow.</w:t>
+      </w:r>
+    </w:p>
+    <w:p>
+      <w:pPr>
+        <w:ind w:firstLine="720"/>
+      </w:pPr>
+      <w:r>
+        <w:t>The jar smashed against the floor.</w:t>
+      </w:r>
+    </w:p>
+    <w:p>
+      <w:pPr>
+        <w:ind w:firstLine="720"/>
+      </w:pPr>
+      <w:r>
+        <w:t>Glass exploded outward as the blue light burst free, twisting through the air like liquid fire.</w:t>
+      </w:r>
+    </w:p>
+    <w:p>
+      <w:pPr>
+        <w:ind w:firstLine="720"/>
+      </w:pPr>
+      <w:r>
+        <w:t>“Gracie!” Emma shouted—</w:t>
+      </w:r>
+    </w:p>
+    <w:p>
+      <w:pPr>
+        <w:ind w:firstLine="720"/>
+      </w:pPr>
+      <w:r>
+        <w:t>T</w:t>
+      </w:r>
+      <w:r>
+        <w:t>he light split.</w:t>
+      </w:r>
+    </w:p>
+    <w:p>
+      <w:pPr>
+        <w:ind w:firstLine="720"/>
+      </w:pPr>
+      <w:r>
+        <w:t>One stream slammed into Gracie’s chest.</w:t>
+      </w:r>
+    </w:p>
+    <w:p>
+      <w:pPr>
+        <w:ind w:firstLine="720"/>
+      </w:pPr>
+      <w:r>
+        <w:t xml:space="preserve">The other hit Emma </w:t>
+      </w:r>
+      <w:proofErr w:type="gramStart"/>
+      <w:r>
+        <w:t>square</w:t>
+      </w:r>
+      <w:proofErr w:type="gramEnd"/>
+      <w:r>
+        <w:t xml:space="preserve"> between the ribs.</w:t>
+      </w:r>
+    </w:p>
+    <w:p>
+      <w:pPr>
+        <w:ind w:firstLine="720"/>
+      </w:pPr>
+      <w:r>
+        <w:t xml:space="preserve">The room </w:t>
+      </w:r>
+      <w:proofErr w:type="gramStart"/>
+      <w:r>
+        <w:t>lurched</w:t>
+      </w:r>
+      <w:proofErr w:type="gramEnd"/>
+      <w:r>
+        <w:t>.</w:t>
+      </w:r>
+    </w:p>
+    <w:p>
+      <w:pPr>
+        <w:ind w:firstLine="720"/>
+      </w:pPr>
+      <w:r>
+        <w:t xml:space="preserve">Emma’s vision blurred. The floor tilted. Somewhere, far away, Gracie was calling her name—thin, </w:t>
+      </w:r>
+      <w:proofErr w:type="gramStart"/>
+      <w:r>
+        <w:t>panicked</w:t>
+      </w:r>
+      <w:proofErr w:type="gramEnd"/>
+      <w:r>
+        <w:t>, fading—</w:t>
+      </w:r>
+    </w:p>
+    <w:p>
+      <w:pPr>
+        <w:ind w:firstLine="720"/>
+      </w:pPr>
+      <w:r>
+        <w:t>Then everything went dark.</w:t>
       </w:r>
     </w:p>
     <w:sectPr>

--- a/Chapter 19.docx
+++ b/Chapter 19.docx
@@ -692,12 +692,6 @@
       <w:pPr>
         <w:ind w:firstLine="720"/>
       </w:pPr>
-    </w:p>
-    <w:p/>
-    <w:p>
-      <w:pPr>
-        <w:ind w:firstLine="720"/>
-      </w:pPr>
       <w:r>
         <w:t>“And I supposed your mom</w:t>
       </w:r>
@@ -765,15 +759,15 @@
         <w:ind w:firstLine="720"/>
       </w:pPr>
       <w:r>
+        <w:t>Emma nodded.</w:t>
+      </w:r>
+    </w:p>
+    <w:p>
+      <w:pPr>
+        <w:ind w:firstLine="720"/>
+      </w:pPr>
+      <w:r>
         <w:lastRenderedPageBreak/>
-        <w:t>Emma nodded.</w:t>
-      </w:r>
-    </w:p>
-    <w:p>
-      <w:pPr>
-        <w:ind w:firstLine="720"/>
-      </w:pPr>
-      <w:r>
         <w:t xml:space="preserve">“Dang,” Gracie said softly. “You really </w:t>
       </w:r>
       <w:r>
@@ -967,7 +961,6 @@
         <w:ind w:firstLine="720"/>
       </w:pPr>
       <w:r>
-        <w:lastRenderedPageBreak/>
         <w:t>“I went upstairs,</w:t>
       </w:r>
       <w:r>
@@ -992,6 +985,7 @@
         <w:ind w:firstLine="720"/>
       </w:pPr>
       <w:r>
+        <w:lastRenderedPageBreak/>
         <w:t xml:space="preserve">Gracie’s voice dropped. “But instead, all the jars started pulsing. Every single one. Their light got </w:t>
       </w:r>
       <w:proofErr w:type="gramStart"/>
@@ -1254,15 +1248,15 @@
         <w:ind w:firstLine="720"/>
       </w:pPr>
       <w:r>
+        <w:t>Emma nodded, wiping away the tears, clearing her throat. “What happened after that?”</w:t>
+      </w:r>
+    </w:p>
+    <w:p>
+      <w:pPr>
+        <w:ind w:firstLine="720"/>
+      </w:pPr>
+      <w:r>
         <w:lastRenderedPageBreak/>
-        <w:t>Emma nodded, wiping away the tears, clearing her throat. “What happened after that?”</w:t>
-      </w:r>
-    </w:p>
-    <w:p>
-      <w:pPr>
-        <w:ind w:firstLine="720"/>
-      </w:pPr>
-      <w:r>
         <w:t xml:space="preserve">Gracie thought back to the moment and smiled. </w:t>
       </w:r>
       <w:r>
@@ -1511,15 +1505,15 @@
         <w:ind w:firstLine="720"/>
       </w:pPr>
       <w:r>
+        <w:t>If Gracie noticed, she didn’t care.</w:t>
+      </w:r>
+    </w:p>
+    <w:p>
+      <w:pPr>
+        <w:ind w:firstLine="720"/>
+      </w:pPr>
+      <w:r>
         <w:lastRenderedPageBreak/>
-        <w:t>If Gracie noticed, she didn’t care.</w:t>
-      </w:r>
-    </w:p>
-    <w:p>
-      <w:pPr>
-        <w:ind w:firstLine="720"/>
-      </w:pPr>
-      <w:r>
         <w:t xml:space="preserve">“I was too afraid to leave it at home—my mom would’ve definitely gone snooping,” she said. “And </w:t>
       </w:r>
       <w:r>
@@ -1598,13 +1592,7 @@
         <w:ind w:firstLine="720"/>
       </w:pPr>
       <w:r>
-        <w:t>“Lincoln’s…” she repeated. Something clicked. Something familiar.</w:t>
-      </w:r>
-      <w:r>
-        <w:t xml:space="preserve"> </w:t>
-      </w:r>
-      <w:r>
-        <w:t>The</w:t>
+        <w:t>“Lincoln’s…” she repeated. Something clicked. Something familiar. The</w:t>
       </w:r>
       <w:r>
         <w:t xml:space="preserve"> blue</w:t>
@@ -2748,6 +2736,7 @@
   <w:style w:type="character" w:default="1" w:styleId="DefaultParagraphFont">
     <w:name w:val="Default Paragraph Font"/>
     <w:uiPriority w:val="1"/>
+    <w:semiHidden/>
     <w:unhideWhenUsed/>
   </w:style>
   <w:style w:type="table" w:default="1" w:styleId="TableNormal">
